--- a/sqb.docx
+++ b/sqb.docx
@@ -12,6 +12,19 @@
           <w:szCs w:val="32"/>
         </w:rPr>
       </w:pPr>
+      <w:bookmarkStart w:id="0" w:name="_GoBack"/>
+      <w:bookmarkEnd w:id="0"/>
+    </w:p>
+    <w:p>
+      <w:pPr>
+        <w:jc w:val="center"/>
+        <w:rPr>
+          <w:rFonts w:asciiTheme="majorEastAsia" w:eastAsiaTheme="majorEastAsia" w:hAnsiTheme="majorEastAsia"/>
+          <w:b/>
+          <w:sz w:val="32"/>
+          <w:szCs w:val="32"/>
+        </w:rPr>
+      </w:pPr>
       <w:r>
         <w:rPr>
           <w:rFonts w:asciiTheme="majorEastAsia" w:eastAsiaTheme="majorEastAsia" w:hAnsiTheme="majorEastAsia" w:hint="eastAsia"/>
@@ -19,7 +32,7 @@
           <w:sz w:val="32"/>
           <w:szCs w:val="32"/>
         </w:rPr>
-        <w:t>讲演厅/长虹会堂使用申请表</w:t>
+        <w:t>讲演厅使用申请表</w:t>
       </w:r>
     </w:p>
     <w:tbl>
@@ -142,8 +155,6 @@
               <w:spacing w:after="0"/>
               <w:jc w:val="center"/>
             </w:pPr>
-            <w:bookmarkStart w:id="0" w:name="_GoBack"/>
-            <w:bookmarkEnd w:id="0"/>
           </w:p>
         </w:tc>
         <w:tc>
@@ -391,45 +402,17 @@
             </w:pPr>
             <w:r>
               <w:rPr>
-                <w:rFonts w:hint="eastAsia"/>
-              </w:rPr>
-              <w:t>长虹会堂</w:t>
-            </w:r>
-            <w:r>
-              <w:rPr>
                 <w:rFonts w:ascii="微软雅黑" w:hAnsi="微软雅黑" w:hint="eastAsia"/>
                 <w:sz w:val="28"/>
                 <w:szCs w:val="28"/>
               </w:rPr>
-              <w:t>O</w:t>
-            </w:r>
-            <w:r>
-              <w:rPr>
-                <w:rFonts w:ascii="微软雅黑" w:hAnsi="微软雅黑" w:hint="eastAsia"/>
-                <w:sz w:val="28"/>
-                <w:szCs w:val="28"/>
-              </w:rPr>
-              <w:t xml:space="preserve">    </w:t>
+              <w:t xml:space="preserve">  </w:t>
             </w:r>
             <w:r>
               <w:rPr>
                 <w:rFonts w:hint="eastAsia"/>
               </w:rPr>
-              <w:t>/</w:t>
-            </w:r>
-            <w:r>
-              <w:rPr>
-                <w:rFonts w:hint="eastAsia"/>
-              </w:rPr>
               <w:t>讲演厅</w:t>
-            </w:r>
-            <w:r>
-              <w:rPr>
-                <w:rFonts w:ascii="微软雅黑" w:hAnsi="微软雅黑" w:hint="eastAsia"/>
-                <w:sz w:val="28"/>
-                <w:szCs w:val="28"/>
-              </w:rPr>
-              <w:t>O</w:t>
             </w:r>
           </w:p>
         </w:tc>
@@ -449,78 +432,6 @@
                 <w:rFonts w:hint="eastAsia"/>
               </w:rPr>
               <w:t>参加人数</w:t>
-            </w:r>
-          </w:p>
-        </w:tc>
-        <w:tc>
-          <w:tcPr>
-            <w:tcW w:w="2466" w:type="dxa"/>
-            <w:gridSpan w:val="2"/>
-            <w:vAlign w:val="center"/>
-          </w:tcPr>
-          <w:p>
-            <w:pPr>
-              <w:spacing w:after="0"/>
-              <w:jc w:val="center"/>
-            </w:pPr>
-          </w:p>
-        </w:tc>
-      </w:tr>
-      <w:tr>
-        <w:trPr>
-          <w:trHeight w:val="531"/>
-          <w:jc w:val="center"/>
-        </w:trPr>
-        <w:tc>
-          <w:tcPr>
-            <w:tcW w:w="2042" w:type="dxa"/>
-            <w:vAlign w:val="center"/>
-          </w:tcPr>
-          <w:p>
-            <w:pPr>
-              <w:spacing w:after="0"/>
-              <w:jc w:val="center"/>
-              <w:rPr>
-                <w:rFonts w:hint="eastAsia"/>
-              </w:rPr>
-            </w:pPr>
-            <w:r>
-              <w:rPr>
-                <w:rFonts w:hint="eastAsia"/>
-              </w:rPr>
-              <w:t>是否外租灯光</w:t>
-            </w:r>
-          </w:p>
-        </w:tc>
-        <w:tc>
-          <w:tcPr>
-            <w:tcW w:w="3260" w:type="dxa"/>
-            <w:gridSpan w:val="2"/>
-            <w:vAlign w:val="center"/>
-          </w:tcPr>
-          <w:p>
-            <w:pPr>
-              <w:spacing w:after="0"/>
-              <w:jc w:val="center"/>
-            </w:pPr>
-          </w:p>
-        </w:tc>
-        <w:tc>
-          <w:tcPr>
-            <w:tcW w:w="1984" w:type="dxa"/>
-            <w:gridSpan w:val="2"/>
-            <w:vAlign w:val="center"/>
-          </w:tcPr>
-          <w:p>
-            <w:pPr>
-              <w:spacing w:after="0"/>
-              <w:jc w:val="center"/>
-            </w:pPr>
-            <w:r>
-              <w:rPr>
-                <w:rFonts w:hint="eastAsia"/>
-              </w:rPr>
-              <w:t>是否外租音响</w:t>
             </w:r>
           </w:p>
         </w:tc>
@@ -590,9 +501,6 @@
               <w:adjustRightInd/>
               <w:snapToGrid/>
               <w:spacing w:after="0"/>
-              <w:rPr>
-                <w:rFonts w:hint="eastAsia"/>
-              </w:rPr>
             </w:pPr>
           </w:p>
           <w:p>
@@ -605,7 +513,7 @@
       </w:tr>
       <w:tr>
         <w:trPr>
-          <w:trHeight w:val="1312"/>
+          <w:trHeight w:val="1390"/>
           <w:jc w:val="center"/>
         </w:trPr>
         <w:tc>
@@ -714,9 +622,6 @@
           <w:p>
             <w:pPr>
               <w:spacing w:after="0"/>
-              <w:rPr>
-                <w:rFonts w:hint="eastAsia"/>
-              </w:rPr>
             </w:pPr>
           </w:p>
         </w:tc>
@@ -785,7 +690,7 @@
           <w:rFonts w:hint="eastAsia"/>
           <w:kern w:val="2"/>
         </w:rPr>
-        <w:t>0人，长虹会堂可容纳900人</w:t>
+        <w:t>0人</w:t>
       </w:r>
       <w:r>
         <w:rPr>
@@ -794,26 +699,12 @@
         </w:rPr>
         <w:t>。</w:t>
       </w:r>
-    </w:p>
-    <w:p>
-      <w:pPr>
-        <w:pStyle w:val="reader-word-layerreader-word-s1-11"/>
-        <w:numPr>
-          <w:ilvl w:val="0"/>
-          <w:numId w:val="1"/>
-        </w:numPr>
-        <w:shd w:val="clear" w:color="auto" w:fill="FCFCFC"/>
-        <w:spacing w:before="0" w:beforeAutospacing="0" w:after="0" w:afterAutospacing="0" w:line="400" w:lineRule="exact"/>
-        <w:rPr>
-          <w:kern w:val="2"/>
-        </w:rPr>
-      </w:pPr>
       <w:r>
         <w:rPr>
           <w:rFonts w:hint="eastAsia"/>
           <w:kern w:val="2"/>
         </w:rPr>
-        <w:t>讲演厅/长虹会堂借用不得转借，需使用部门自行申请。</w:t>
+        <w:t>讲演厅借用不得转借，需使用部门自行申请。</w:t>
       </w:r>
     </w:p>
     <w:p>
@@ -845,7 +736,7 @@
           <w:sz w:val="24"/>
           <w:szCs w:val="24"/>
         </w:rPr>
-        <w:t>三</w:t>
+        <w:t>二</w:t>
       </w:r>
       <w:r>
         <w:rPr>
@@ -872,7 +763,7 @@
           <w:sz w:val="24"/>
           <w:szCs w:val="24"/>
         </w:rPr>
-        <w:t>单位申请使用讲演厅/长虹会堂</w:t>
+        <w:t>单位申请使用讲演厅</w:t>
       </w:r>
       <w:r>
         <w:rPr>
@@ -935,7 +826,7 @@
           <w:szCs w:val="24"/>
           <w:u w:val="thick"/>
         </w:rPr>
-        <w:t>讲演厅/长虹会堂</w:t>
+        <w:t>讲演厅</w:t>
       </w:r>
       <w:r>
         <w:rPr>
@@ -1091,7 +982,7 @@
           <w:szCs w:val="24"/>
           <w:u w:val="thick"/>
         </w:rPr>
-        <w:t>讲演厅/长虹会堂使用申请表</w:t>
+        <w:t>讲演厅使用申请表</w:t>
       </w:r>
       <w:r>
         <w:rPr>
@@ -1192,7 +1083,7 @@
           <w:sz w:val="24"/>
           <w:szCs w:val="24"/>
         </w:rPr>
-        <w:t>四</w:t>
+        <w:t>三</w:t>
       </w:r>
       <w:r>
         <w:rPr>
@@ -1324,7 +1215,7 @@
           <w:rFonts w:hint="eastAsia"/>
           <w:kern w:val="2"/>
         </w:rPr>
-        <w:t>五</w:t>
+        <w:t>四</w:t>
       </w:r>
       <w:r>
         <w:rPr>
@@ -1381,7 +1272,7 @@
           <w:sz w:val="24"/>
           <w:szCs w:val="24"/>
         </w:rPr>
-        <w:t>六</w:t>
+        <w:t>五</w:t>
       </w:r>
       <w:r>
         <w:rPr>
@@ -1419,7 +1310,7 @@
           <w:sz w:val="24"/>
           <w:szCs w:val="24"/>
         </w:rPr>
-        <w:t>七</w:t>
+        <w:t>六</w:t>
       </w:r>
       <w:r>
         <w:rPr>
@@ -1475,7 +1366,7 @@
           <w:sz w:val="24"/>
           <w:szCs w:val="24"/>
         </w:rPr>
-        <w:t>八</w:t>
+        <w:t>七</w:t>
       </w:r>
       <w:r>
         <w:rPr>
@@ -1501,6 +1392,7 @@
         <w:pStyle w:val="reader-word-layerreader-word-s2-2"/>
         <w:shd w:val="clear" w:color="auto" w:fill="FCFCFC"/>
         <w:spacing w:before="0" w:beforeAutospacing="0" w:after="0" w:afterAutospacing="0" w:line="400" w:lineRule="exact"/>
+        <w:ind w:firstLineChars="100" w:firstLine="240"/>
         <w:rPr>
           <w:kern w:val="2"/>
         </w:rPr>
@@ -1566,7 +1458,57 @@
           <w:rFonts w:hint="eastAsia"/>
           <w:kern w:val="2"/>
         </w:rPr>
-        <w:t xml:space="preserve"> 教学服务中心           联系电话：87992347                                    </w:t>
+        <w:t xml:space="preserve"> 教学服务中心           联系电话：87992347   </w:t>
+      </w:r>
+    </w:p>
+    <w:p>
+      <w:pPr>
+        <w:pStyle w:val="reader-word-layerreader-word-s2-2"/>
+        <w:shd w:val="clear" w:color="auto" w:fill="FCFCFC"/>
+        <w:spacing w:before="0" w:beforeAutospacing="0" w:after="0" w:afterAutospacing="0" w:line="400" w:lineRule="exact"/>
+        <w:ind w:firstLineChars="1600" w:firstLine="3840"/>
+        <w:rPr>
+          <w:kern w:val="2"/>
+        </w:rPr>
+      </w:pPr>
+    </w:p>
+    <w:p>
+      <w:pPr>
+        <w:pStyle w:val="reader-word-layerreader-word-s2-2"/>
+        <w:shd w:val="clear" w:color="auto" w:fill="FCFCFC"/>
+        <w:spacing w:before="0" w:beforeAutospacing="0" w:after="0" w:afterAutospacing="0" w:line="400" w:lineRule="exact"/>
+        <w:ind w:firstLineChars="1600" w:firstLine="3840"/>
+        <w:rPr>
+          <w:kern w:val="2"/>
+        </w:rPr>
+      </w:pPr>
+    </w:p>
+    <w:p>
+      <w:pPr>
+        <w:pStyle w:val="reader-word-layerreader-word-s2-2"/>
+        <w:shd w:val="clear" w:color="auto" w:fill="FCFCFC"/>
+        <w:spacing w:before="0" w:beforeAutospacing="0" w:after="0" w:afterAutospacing="0" w:line="400" w:lineRule="exact"/>
+        <w:ind w:firstLineChars="1600" w:firstLine="3840"/>
+        <w:rPr>
+          <w:kern w:val="2"/>
+        </w:rPr>
+      </w:pPr>
+    </w:p>
+    <w:p>
+      <w:pPr>
+        <w:pStyle w:val="reader-word-layerreader-word-s2-2"/>
+        <w:shd w:val="clear" w:color="auto" w:fill="FCFCFC"/>
+        <w:spacing w:before="0" w:beforeAutospacing="0" w:after="0" w:afterAutospacing="0" w:line="400" w:lineRule="exact"/>
+        <w:ind w:firstLineChars="1600" w:firstLine="3840"/>
+        <w:rPr>
+          <w:kern w:val="2"/>
+        </w:rPr>
+      </w:pPr>
+      <w:r>
+        <w:rPr>
+          <w:kern w:val="2"/>
+        </w:rPr>
+        <w:t xml:space="preserve">                              V.2019-11-20</w:t>
       </w:r>
     </w:p>
     <w:sectPr>
